--- a/法令ファイル/愛がん動物用飼料の安全性の確保に関する法律第十三条の規定による立入検査等及び報告に関する省令/愛がん動物用飼料の安全性の確保に関する法律第十三条の規定による立入検査等及び報告に関する省令（平成二十一年農林水産省令第三十一号）.docx
+++ b/法令ファイル/愛がん動物用飼料の安全性の確保に関する法律第十三条の規定による立入検査等及び報告に関する省令/愛がん動物用飼料の安全性の確保に関する法律第十三条の規定による立入検査等及び報告に関する省令（平成二十一年農林水産省令第三十一号）.docx
@@ -27,120 +27,78 @@
     </w:p>
     <w:p>
       <w:pPr>
-        <w:pStyle w:val="Heading6"/>
+        <w:pStyle w:val="ListBullet"/>
         <w:ind w:left="880"/>
       </w:pPr>
       <w:r>
         <w:t>一</w:t>
-      </w:r>
-    </w:p>
-    <w:p>
-      <w:pPr>
-        <w:ind w:left="880"/>
-      </w:pPr>
-      <w:r>
+        <w:br/>
         <w:t>立入検査、質問又は集取をした製造業者、輸入業者若しくは販売業者又は愛がん動物用飼料の運送業者若しくは倉庫業者の氏名及び住所（法人にあっては、その名称、代表者の氏名及び主たる事務所の所在地）</w:t>
       </w:r>
     </w:p>
     <w:p>
       <w:pPr>
-        <w:pStyle w:val="Heading6"/>
+        <w:pStyle w:val="ListBullet"/>
         <w:ind w:left="880"/>
       </w:pPr>
       <w:r>
         <w:t>二</w:t>
-      </w:r>
-    </w:p>
-    <w:p>
-      <w:pPr>
-        <w:ind w:left="880"/>
-      </w:pPr>
-      <w:r>
+        <w:br/>
         <w:t>立入検査、質問又は集取をした年月日</w:t>
       </w:r>
     </w:p>
     <w:p>
       <w:pPr>
-        <w:pStyle w:val="Heading6"/>
+        <w:pStyle w:val="ListBullet"/>
         <w:ind w:left="880"/>
       </w:pPr>
       <w:r>
         <w:t>三</w:t>
-      </w:r>
-    </w:p>
-    <w:p>
-      <w:pPr>
-        <w:ind w:left="880"/>
-      </w:pPr>
-      <w:r>
+        <w:br/>
         <w:t>立入検査又は質問の結果</w:t>
       </w:r>
     </w:p>
     <w:p>
       <w:pPr>
-        <w:pStyle w:val="Heading6"/>
+        <w:pStyle w:val="ListBullet"/>
         <w:ind w:left="880"/>
       </w:pPr>
       <w:r>
         <w:t>四</w:t>
-      </w:r>
-    </w:p>
-    <w:p>
-      <w:pPr>
-        <w:ind w:left="880"/>
-      </w:pPr>
-      <w:r>
+        <w:br/>
         <w:t>集取をした愛がん動物用飼料又はその原材料（以下この条において「愛がん動物用飼料等」という。）を所有する者の氏名及び住所（法人にあっては、その名称、代表者の氏名及び主たる事務所の所在地）</w:t>
       </w:r>
     </w:p>
     <w:p>
       <w:pPr>
-        <w:pStyle w:val="Heading6"/>
+        <w:pStyle w:val="ListBullet"/>
         <w:ind w:left="880"/>
       </w:pPr>
       <w:r>
         <w:t>五</w:t>
-      </w:r>
-    </w:p>
-    <w:p>
-      <w:pPr>
-        <w:ind w:left="880"/>
-      </w:pPr>
-      <w:r>
+        <w:br/>
         <w:t>集取をした愛がん動物用飼料等を製造した事業場の名称及び所在地（当該愛がん動物用飼料等が輸入されたものである場合には、当該愛がん動物用飼料等を輸入した輸入業者の氏名及び住所（法人にあっては、その名称、代表者の氏名及び主たる事務所の所在地））並びに当該愛がん動物用飼料等の種類、名称及び製造年月（当該愛がん動物用飼料等が輸入されたものである場合には、当該愛がん動物用飼料等の輸入年月）</w:t>
       </w:r>
     </w:p>
     <w:p>
       <w:pPr>
-        <w:pStyle w:val="Heading6"/>
+        <w:pStyle w:val="ListBullet"/>
         <w:ind w:left="880"/>
       </w:pPr>
       <w:r>
         <w:t>六</w:t>
-      </w:r>
-    </w:p>
-    <w:p>
-      <w:pPr>
-        <w:ind w:left="880"/>
-      </w:pPr>
-      <w:r>
+        <w:br/>
         <w:t>集取をした愛がん動物用飼料等の試験の結果</w:t>
       </w:r>
     </w:p>
     <w:p>
       <w:pPr>
-        <w:pStyle w:val="Heading6"/>
+        <w:pStyle w:val="ListBullet"/>
         <w:ind w:left="880"/>
       </w:pPr>
       <w:r>
         <w:t>七</w:t>
-      </w:r>
-    </w:p>
-    <w:p>
-      <w:pPr>
-        <w:ind w:left="880"/>
-      </w:pPr>
-      <w:r>
+        <w:br/>
         <w:t>その他参考となるべき事項</w:t>
       </w:r>
     </w:p>
@@ -185,7 +143,7 @@
         <w:pStyle w:val="Heading1"/>
       </w:pPr>
       <w:r>
-        <w:t>附　則（令和元年六月二七日農林水産省令第一〇号）</w:t>
+        <w:t>附則（令和元年六月二七日農林水産省令第一〇号）</w:t>
       </w:r>
     </w:p>
     <w:p>
@@ -241,7 +199,7 @@
         <w:pStyle w:val="Heading1"/>
       </w:pPr>
       <w:r>
-        <w:t>附　則（令和二年一二月二一日農林水産省令第八三号）</w:t>
+        <w:t>附則（令和二年一二月二一日農林水産省令第八三号）</w:t>
       </w:r>
     </w:p>
     <w:p>
@@ -307,7 +265,7 @@
     </w:pPr>
     <w:r>
       <w:tab/>
-      <w:t>WeGov v0.1 - FTS141</w:t>
+      <w:t>WeGov v0.2 - FTS141</w:t>
     </w:r>
   </w:p>
 </w:ftr>
